--- a/reportrl.docx
+++ b/reportrl.docx
@@ -896,22 +896,17 @@
           <w:sz w:val="24"/>
           <w:szCs w:val="24"/>
         </w:rPr>
-        <w:t xml:space="preserve"> visits to every possible </w:t>
-      </w:r>
-      <w:r>
-        <w:rPr>
-          <w:sz w:val="24"/>
-          <w:szCs w:val="24"/>
-        </w:rPr>
-        <w:t>state action</w:t>
-      </w:r>
-      <w:r>
-        <w:rPr>
-          <w:sz w:val="24"/>
-          <w:szCs w:val="24"/>
-        </w:rPr>
-        <w:t xml:space="preserve"> pair.</w:t>
-      </w:r>
+        <w:t xml:space="preserve"> visits to every possible state action pair.</w:t>
+      </w:r>
+    </w:p>
+    <w:p>
+      <w:pPr>
+        <w:spacing w:after="0"/>
+        <w:rPr>
+          <w:sz w:val="24"/>
+          <w:szCs w:val="24"/>
+        </w:rPr>
+      </w:pPr>
     </w:p>
     <w:p>
       <w:pPr>
@@ -948,6 +943,114 @@
           <w:u w:val="single"/>
         </w:rPr>
         <w:lastRenderedPageBreak/>
+        <w:t>Q Table-</w:t>
+      </w:r>
+    </w:p>
+    <w:p>
+      <w:pPr>
+        <w:spacing w:after="0"/>
+        <w:rPr>
+          <w:sz w:val="24"/>
+        </w:rPr>
+      </w:pPr>
+    </w:p>
+    <w:p>
+      <w:pPr>
+        <w:spacing w:after="0"/>
+        <w:rPr>
+          <w:sz w:val="44"/>
+          <w:szCs w:val="40"/>
+          <w:u w:val="single"/>
+        </w:rPr>
+      </w:pPr>
+      <w:r>
+        <w:rPr>
+          <w:sz w:val="24"/>
+        </w:rPr>
+        <w:t xml:space="preserve">The Q table has the all the states and the weights associated with possible actions of that state. The simple way to implement the </w:t>
+      </w:r>
+      <w:proofErr w:type="spellStart"/>
+      <w:r>
+        <w:rPr>
+          <w:sz w:val="24"/>
+        </w:rPr>
+        <w:t>qtable</w:t>
+      </w:r>
+      <w:proofErr w:type="spellEnd"/>
+      <w:r>
+        <w:rPr>
+          <w:sz w:val="24"/>
+        </w:rPr>
+        <w:t xml:space="preserve"> was to have a </w:t>
+      </w:r>
+      <w:proofErr w:type="spellStart"/>
+      <w:r>
+        <w:rPr>
+          <w:sz w:val="24"/>
+        </w:rPr>
+        <w:t>a</w:t>
+      </w:r>
+      <w:proofErr w:type="spellEnd"/>
+      <w:r>
+        <w:rPr>
+          <w:sz w:val="24"/>
+        </w:rPr>
+        <w:t xml:space="preserve"> </w:t>
+      </w:r>
+      <w:proofErr w:type="spellStart"/>
+      <w:r>
+        <w:rPr>
+          <w:sz w:val="24"/>
+        </w:rPr>
+        <w:t>numpy</w:t>
+      </w:r>
+      <w:proofErr w:type="spellEnd"/>
+      <w:r>
+        <w:rPr>
+          <w:sz w:val="24"/>
+        </w:rPr>
+        <w:t xml:space="preserve"> array with the number of rows as the number of all possible states and the number of columns as number of all possible actions in a state. While this was feasible for a 2x2 game. The number of states in a 3x3 game is 16777216. Maintaining a </w:t>
+      </w:r>
+      <w:proofErr w:type="spellStart"/>
+      <w:r>
+        <w:rPr>
+          <w:sz w:val="24"/>
+        </w:rPr>
+        <w:t>numpy</w:t>
+      </w:r>
+      <w:proofErr w:type="spellEnd"/>
+      <w:r>
+        <w:rPr>
+          <w:sz w:val="24"/>
+        </w:rPr>
+        <w:t xml:space="preserve"> array of this size was very inefficient. So instead the q table was represented by a dictionary, to which each state was the algorithm comes across was added.</w:t>
+      </w:r>
+    </w:p>
+    <w:p>
+      <w:pPr>
+        <w:spacing w:after="0"/>
+        <w:rPr>
+          <w:sz w:val="40"/>
+          <w:szCs w:val="40"/>
+          <w:u w:val="single"/>
+        </w:rPr>
+      </w:pPr>
+    </w:p>
+    <w:p>
+      <w:pPr>
+        <w:spacing w:after="0"/>
+        <w:rPr>
+          <w:sz w:val="40"/>
+          <w:szCs w:val="40"/>
+          <w:u w:val="single"/>
+        </w:rPr>
+      </w:pPr>
+      <w:r>
+        <w:rPr>
+          <w:sz w:val="40"/>
+          <w:szCs w:val="40"/>
+          <w:u w:val="single"/>
+        </w:rPr>
         <w:t>Agents used to train-</w:t>
       </w:r>
     </w:p>
@@ -1092,132 +1195,994 @@
           <w:szCs w:val="40"/>
           <w:u w:val="single"/>
         </w:rPr>
-        <w:t>Results</w:t>
-      </w:r>
-      <w:r>
-        <w:rPr>
-          <w:sz w:val="40"/>
-          <w:szCs w:val="40"/>
-          <w:u w:val="single"/>
+        <w:t>Testing</w:t>
+      </w:r>
+    </w:p>
+    <w:p>
+      <w:pPr>
+        <w:spacing w:after="0"/>
+        <w:rPr>
+          <w:sz w:val="24"/>
+          <w:szCs w:val="24"/>
+          <w:u w:val="single"/>
+        </w:rPr>
+      </w:pPr>
+      <w:r>
+        <w:rPr>
+          <w:sz w:val="24"/>
+          <w:szCs w:val="24"/>
+        </w:rPr>
+        <w:t>In this section results obtained from the tests executed during the writing of this report are presented.</w:t>
+      </w:r>
+    </w:p>
+    <w:p>
+      <w:pPr>
+        <w:rPr>
+          <w:sz w:val="24"/>
+          <w:szCs w:val="24"/>
+        </w:rPr>
+      </w:pPr>
+      <w:r>
+        <w:rPr>
+          <w:sz w:val="24"/>
+          <w:szCs w:val="24"/>
+        </w:rPr>
+        <w:t xml:space="preserve"> </w:t>
+      </w:r>
+    </w:p>
+    <w:p>
+      <w:pPr>
+        <w:rPr>
+          <w:b/>
+          <w:sz w:val="24"/>
+          <w:u w:val="single"/>
+        </w:rPr>
+      </w:pPr>
+      <w:r>
+        <w:rPr>
+          <w:b/>
+          <w:sz w:val="24"/>
+          <w:u w:val="single"/>
+        </w:rPr>
+        <w:t>2X2 Grid</w:t>
+      </w:r>
+    </w:p>
+    <w:p>
+      <w:pPr>
+        <w:rPr>
+          <w:rFonts w:ascii="3ds" w:hAnsi="3ds"/>
+          <w:sz w:val="24"/>
+        </w:rPr>
+      </w:pPr>
+      <w:r>
+        <w:rPr>
+          <w:rFonts w:ascii="3ds" w:hAnsi="3ds"/>
+          <w:sz w:val="24"/>
+        </w:rPr>
+        <w:t>For 100 Training Games</w:t>
+      </w:r>
+      <w:r>
+        <w:rPr>
+          <w:rFonts w:ascii="3ds" w:hAnsi="3ds"/>
+          <w:sz w:val="24"/>
         </w:rPr>
         <w:t>-</w:t>
       </w:r>
     </w:p>
     <w:p>
       <w:pPr>
-        <w:spacing w:after="0"/>
-        <w:rPr>
-          <w:sz w:val="24"/>
-          <w:szCs w:val="24"/>
-          <w:u w:val="single"/>
-        </w:rPr>
-      </w:pPr>
-      <w:r>
-        <w:rPr>
-          <w:sz w:val="24"/>
-          <w:szCs w:val="24"/>
-        </w:rPr>
-        <w:t>In this section results obtained from the tests executed during the writing of this report are presented.</w:t>
+        <w:rPr>
+          <w:sz w:val="24"/>
+        </w:rPr>
+      </w:pPr>
+      <w:proofErr w:type="spellStart"/>
+      <w:r>
+        <w:rPr>
+          <w:sz w:val="24"/>
+        </w:rPr>
+        <w:t>Q</w:t>
+      </w:r>
+      <w:r>
+        <w:rPr>
+          <w:sz w:val="24"/>
+        </w:rPr>
+        <w:t>Agent</w:t>
+      </w:r>
+      <w:proofErr w:type="spellEnd"/>
+      <w:r>
+        <w:rPr>
+          <w:sz w:val="24"/>
+        </w:rPr>
+        <w:t xml:space="preserve"> win count –</w:t>
+      </w:r>
+      <w:r>
+        <w:rPr>
+          <w:sz w:val="24"/>
+        </w:rPr>
+        <w:t xml:space="preserve"> </w:t>
+      </w:r>
+      <w:r>
+        <w:rPr>
+          <w:sz w:val="24"/>
+        </w:rPr>
+        <w:t xml:space="preserve">38 </w:t>
+      </w:r>
+      <w:r>
+        <w:rPr>
+          <w:sz w:val="24"/>
+        </w:rPr>
+        <w:t>wins</w:t>
+      </w:r>
+    </w:p>
+    <w:p>
+      <w:pPr>
+        <w:rPr>
+          <w:sz w:val="24"/>
+        </w:rPr>
+      </w:pPr>
+      <w:r>
+        <w:rPr>
+          <w:sz w:val="24"/>
+        </w:rPr>
+        <w:t xml:space="preserve">Random </w:t>
+      </w:r>
+      <w:r>
+        <w:rPr>
+          <w:sz w:val="24"/>
+        </w:rPr>
+        <w:t>Agent</w:t>
+      </w:r>
+      <w:r>
+        <w:rPr>
+          <w:sz w:val="24"/>
+        </w:rPr>
+        <w:t xml:space="preserve"> win count </w:t>
+      </w:r>
+      <w:r>
+        <w:rPr>
+          <w:sz w:val="24"/>
+        </w:rPr>
+        <w:t>–</w:t>
+      </w:r>
+      <w:r>
+        <w:rPr>
+          <w:sz w:val="24"/>
+        </w:rPr>
+        <w:t xml:space="preserve"> </w:t>
+      </w:r>
+      <w:r>
+        <w:rPr>
+          <w:sz w:val="24"/>
+        </w:rPr>
+        <w:t>40</w:t>
+      </w:r>
+      <w:r>
+        <w:rPr>
+          <w:sz w:val="24"/>
+        </w:rPr>
+        <w:t xml:space="preserve"> wins</w:t>
+      </w:r>
+    </w:p>
+    <w:p>
+      <w:pPr>
+        <w:rPr>
+          <w:sz w:val="24"/>
+        </w:rPr>
+      </w:pPr>
+      <w:r>
+        <w:rPr>
+          <w:sz w:val="24"/>
+        </w:rPr>
+        <w:lastRenderedPageBreak/>
+        <w:t>Rati</w:t>
+      </w:r>
+      <w:r>
+        <w:rPr>
+          <w:sz w:val="24"/>
+        </w:rPr>
+        <w:t>o of Q agent to random agent – 0.95</w:t>
+      </w:r>
+    </w:p>
+    <w:p>
+      <w:pPr>
+        <w:rPr>
+          <w:sz w:val="24"/>
+        </w:rPr>
+      </w:pPr>
+      <w:r>
+        <w:rPr>
+          <w:sz w:val="24"/>
+          <w:u w:val="single"/>
+        </w:rPr>
+        <w:t xml:space="preserve">Observation- </w:t>
+      </w:r>
+      <w:r>
+        <w:rPr>
+          <w:sz w:val="24"/>
+        </w:rPr>
+        <w:t>The Q learning agent is not better than the random agent.</w:t>
+      </w:r>
+    </w:p>
+    <w:p>
+      <w:pPr>
+        <w:rPr>
+          <w:sz w:val="24"/>
+        </w:rPr>
+      </w:pPr>
+    </w:p>
+    <w:p>
+      <w:pPr>
+        <w:rPr>
+          <w:rFonts w:ascii="3ds" w:hAnsi="3ds"/>
+          <w:sz w:val="24"/>
+        </w:rPr>
+      </w:pPr>
+      <w:r>
+        <w:rPr>
+          <w:rFonts w:ascii="3ds" w:hAnsi="3ds"/>
+          <w:sz w:val="24"/>
+        </w:rPr>
+        <w:t>For 1000 Training Games-</w:t>
+      </w:r>
+    </w:p>
+    <w:p>
+      <w:pPr>
+        <w:rPr>
+          <w:rFonts w:cstheme="minorHAnsi"/>
+          <w:sz w:val="24"/>
+        </w:rPr>
+      </w:pPr>
+      <w:r>
+        <w:rPr>
+          <w:rFonts w:cstheme="minorHAnsi"/>
+          <w:sz w:val="24"/>
+        </w:rPr>
+        <w:t>Q Agent win count- 420</w:t>
+      </w:r>
+    </w:p>
+    <w:p>
+      <w:pPr>
+        <w:rPr>
+          <w:rFonts w:cstheme="minorHAnsi"/>
+          <w:sz w:val="24"/>
+        </w:rPr>
+      </w:pPr>
+      <w:r>
+        <w:rPr>
+          <w:rFonts w:cstheme="minorHAnsi"/>
+          <w:sz w:val="24"/>
+        </w:rPr>
+        <w:t xml:space="preserve">Random agent </w:t>
+      </w:r>
+      <w:proofErr w:type="gramStart"/>
+      <w:r>
+        <w:rPr>
+          <w:rFonts w:cstheme="minorHAnsi"/>
+          <w:sz w:val="24"/>
+        </w:rPr>
+        <w:t>win</w:t>
+      </w:r>
+      <w:proofErr w:type="gramEnd"/>
+      <w:r>
+        <w:rPr>
+          <w:rFonts w:cstheme="minorHAnsi"/>
+          <w:sz w:val="24"/>
+        </w:rPr>
+        <w:t xml:space="preserve"> count-410 </w:t>
+      </w:r>
+    </w:p>
+    <w:p>
+      <w:pPr>
+        <w:rPr>
+          <w:sz w:val="24"/>
+        </w:rPr>
+      </w:pPr>
+      <w:r>
+        <w:rPr>
+          <w:sz w:val="24"/>
+        </w:rPr>
+        <w:t>Rati</w:t>
+      </w:r>
+      <w:r>
+        <w:rPr>
+          <w:sz w:val="24"/>
+        </w:rPr>
+        <w:t>o of Q agent to random agent</w:t>
+      </w:r>
+      <w:r>
+        <w:rPr>
+          <w:sz w:val="24"/>
+        </w:rPr>
+        <w:t>-1.024</w:t>
+      </w:r>
+    </w:p>
+    <w:p>
+      <w:pPr>
+        <w:rPr>
+          <w:sz w:val="24"/>
+        </w:rPr>
+      </w:pPr>
+      <w:r>
+        <w:rPr>
+          <w:sz w:val="24"/>
+          <w:u w:val="single"/>
+        </w:rPr>
+        <w:t>Observation-</w:t>
+      </w:r>
+      <w:r>
+        <w:rPr>
+          <w:sz w:val="24"/>
+        </w:rPr>
+        <w:t xml:space="preserve"> The Q agent is better than random agent but by very small amount.</w:t>
+      </w:r>
+    </w:p>
+    <w:p>
+      <w:pPr>
+        <w:rPr>
+          <w:rFonts w:ascii="3ds" w:hAnsi="3ds"/>
+          <w:sz w:val="24"/>
+        </w:rPr>
+      </w:pPr>
+    </w:p>
+    <w:p>
+      <w:pPr>
+        <w:rPr>
+          <w:rFonts w:ascii="3ds" w:hAnsi="3ds"/>
+          <w:sz w:val="24"/>
+        </w:rPr>
+      </w:pPr>
+      <w:r>
+        <w:rPr>
+          <w:rFonts w:ascii="3ds" w:hAnsi="3ds"/>
+          <w:sz w:val="24"/>
+        </w:rPr>
+        <w:t>For 10000 Training Games-</w:t>
+      </w:r>
+    </w:p>
+    <w:p>
+      <w:pPr>
+        <w:rPr>
+          <w:rFonts w:cstheme="minorHAnsi"/>
+          <w:sz w:val="24"/>
+        </w:rPr>
+      </w:pPr>
+      <w:r>
+        <w:rPr>
+          <w:rFonts w:cstheme="minorHAnsi"/>
+          <w:sz w:val="24"/>
+        </w:rPr>
+        <w:t>Q Agent win count –</w:t>
+      </w:r>
+      <w:r>
+        <w:rPr>
+          <w:rFonts w:cstheme="minorHAnsi"/>
+          <w:sz w:val="24"/>
+        </w:rPr>
+        <w:t>8074</w:t>
+      </w:r>
+    </w:p>
+    <w:p>
+      <w:pPr>
+        <w:rPr>
+          <w:rFonts w:cstheme="minorHAnsi"/>
+          <w:sz w:val="24"/>
+        </w:rPr>
+      </w:pPr>
+      <w:r>
+        <w:rPr>
+          <w:rFonts w:cstheme="minorHAnsi"/>
+          <w:sz w:val="24"/>
+        </w:rPr>
+        <w:t xml:space="preserve">Random agent </w:t>
+      </w:r>
+      <w:r>
+        <w:rPr>
+          <w:rFonts w:cstheme="minorHAnsi"/>
+          <w:sz w:val="24"/>
+        </w:rPr>
+        <w:t>wins</w:t>
+      </w:r>
+      <w:r>
+        <w:rPr>
+          <w:rFonts w:cstheme="minorHAnsi"/>
+          <w:sz w:val="24"/>
+        </w:rPr>
+        <w:t xml:space="preserve"> count-</w:t>
+      </w:r>
+      <w:r>
+        <w:rPr>
+          <w:rFonts w:cstheme="minorHAnsi"/>
+          <w:sz w:val="24"/>
+        </w:rPr>
+        <w:t>1598</w:t>
+      </w:r>
+    </w:p>
+    <w:p>
+      <w:pPr>
+        <w:tabs>
+          <w:tab w:val="center" w:pos="4680"/>
+        </w:tabs>
+        <w:rPr>
+          <w:rFonts w:cstheme="minorHAnsi"/>
+          <w:sz w:val="24"/>
+        </w:rPr>
+      </w:pPr>
+      <w:r>
+        <w:rPr>
+          <w:rFonts w:cstheme="minorHAnsi"/>
+          <w:sz w:val="24"/>
+        </w:rPr>
+        <w:t>Ratio of Q agent to random agent-</w:t>
+      </w:r>
+      <w:r>
+        <w:rPr>
+          <w:rFonts w:cstheme="minorHAnsi"/>
+          <w:sz w:val="24"/>
+        </w:rPr>
+        <w:t>5.05</w:t>
+      </w:r>
+      <w:r>
+        <w:rPr>
+          <w:rFonts w:cstheme="minorHAnsi"/>
+          <w:sz w:val="24"/>
+        </w:rPr>
+        <w:tab/>
+      </w:r>
+    </w:p>
+    <w:p>
+      <w:pPr>
+        <w:tabs>
+          <w:tab w:val="center" w:pos="4680"/>
+        </w:tabs>
+        <w:rPr>
+          <w:rFonts w:cstheme="minorHAnsi"/>
+          <w:sz w:val="24"/>
+        </w:rPr>
+      </w:pPr>
+      <w:r>
+        <w:rPr>
+          <w:rFonts w:cstheme="minorHAnsi"/>
+          <w:sz w:val="24"/>
+          <w:u w:val="single"/>
+        </w:rPr>
+        <w:t>Observation-</w:t>
+      </w:r>
+      <w:r>
+        <w:rPr>
+          <w:rFonts w:cstheme="minorHAnsi"/>
+          <w:sz w:val="24"/>
+        </w:rPr>
+        <w:t xml:space="preserve"> The Q agent is performing much better than the random agent.</w:t>
+      </w:r>
+    </w:p>
+    <w:p>
+      <w:pPr>
+        <w:tabs>
+          <w:tab w:val="center" w:pos="4680"/>
+        </w:tabs>
+        <w:rPr>
+          <w:rFonts w:cstheme="minorHAnsi"/>
+          <w:sz w:val="24"/>
+        </w:rPr>
+      </w:pPr>
+    </w:p>
+    <w:p>
+      <w:pPr>
+        <w:tabs>
+          <w:tab w:val="center" w:pos="4680"/>
+        </w:tabs>
+        <w:rPr>
+          <w:rFonts w:cstheme="minorHAnsi"/>
+          <w:b/>
+          <w:sz w:val="24"/>
+          <w:u w:val="single"/>
+        </w:rPr>
+      </w:pPr>
+      <w:r>
+        <w:rPr>
+          <w:rFonts w:cstheme="minorHAnsi"/>
+          <w:b/>
+          <w:sz w:val="24"/>
+          <w:u w:val="single"/>
+        </w:rPr>
+        <w:t>3X3 Grid</w:t>
+      </w:r>
+    </w:p>
+    <w:p>
+      <w:pPr>
+        <w:tabs>
+          <w:tab w:val="center" w:pos="4680"/>
+        </w:tabs>
+        <w:rPr>
+          <w:rFonts w:cstheme="minorHAnsi"/>
+          <w:b/>
+          <w:sz w:val="24"/>
+          <w:u w:val="single"/>
+        </w:rPr>
+      </w:pPr>
+    </w:p>
+    <w:p>
+      <w:pPr>
+        <w:rPr>
+          <w:rFonts w:ascii="3ds" w:hAnsi="3ds"/>
+          <w:sz w:val="24"/>
+        </w:rPr>
+      </w:pPr>
+      <w:r>
+        <w:rPr>
+          <w:rFonts w:ascii="3ds" w:hAnsi="3ds"/>
+          <w:sz w:val="24"/>
+        </w:rPr>
+        <w:t>For 100 Training Games-</w:t>
+      </w:r>
+    </w:p>
+    <w:p>
+      <w:pPr>
+        <w:rPr>
+          <w:rFonts w:cstheme="minorHAnsi"/>
+          <w:sz w:val="24"/>
+        </w:rPr>
+      </w:pPr>
+      <w:r>
+        <w:rPr>
+          <w:rFonts w:cstheme="minorHAnsi"/>
+          <w:sz w:val="24"/>
+        </w:rPr>
+        <w:t>Q Agent win count –</w:t>
+      </w:r>
+      <w:r>
+        <w:rPr>
+          <w:rFonts w:cstheme="minorHAnsi"/>
+          <w:sz w:val="24"/>
+        </w:rPr>
+        <w:t>51</w:t>
+      </w:r>
+    </w:p>
+    <w:p>
+      <w:pPr>
+        <w:rPr>
+          <w:rFonts w:cstheme="minorHAnsi"/>
+          <w:sz w:val="24"/>
+        </w:rPr>
+      </w:pPr>
+      <w:r>
+        <w:rPr>
+          <w:rFonts w:cstheme="minorHAnsi"/>
+          <w:sz w:val="24"/>
+        </w:rPr>
+        <w:t>Random agent wins count-</w:t>
+      </w:r>
+      <w:r>
+        <w:rPr>
+          <w:rFonts w:cstheme="minorHAnsi"/>
+          <w:sz w:val="24"/>
+        </w:rPr>
+        <w:t>49</w:t>
+      </w:r>
+    </w:p>
+    <w:p>
+      <w:pPr>
+        <w:tabs>
+          <w:tab w:val="center" w:pos="4680"/>
+        </w:tabs>
+        <w:rPr>
+          <w:rFonts w:cstheme="minorHAnsi"/>
+          <w:sz w:val="24"/>
+        </w:rPr>
+      </w:pPr>
+      <w:r>
+        <w:rPr>
+          <w:rFonts w:cstheme="minorHAnsi"/>
+          <w:sz w:val="24"/>
+        </w:rPr>
+        <w:t>Ratio of Q agent to random agent-</w:t>
+      </w:r>
+      <w:r>
+        <w:rPr>
+          <w:rFonts w:cstheme="minorHAnsi"/>
+          <w:sz w:val="24"/>
+        </w:rPr>
+        <w:t>1.04</w:t>
+      </w:r>
+    </w:p>
+    <w:p>
+      <w:pPr>
+        <w:tabs>
+          <w:tab w:val="center" w:pos="4680"/>
+        </w:tabs>
+        <w:rPr>
+          <w:rFonts w:cstheme="minorHAnsi"/>
+          <w:sz w:val="24"/>
+        </w:rPr>
+      </w:pPr>
+      <w:r>
+        <w:rPr>
+          <w:rFonts w:cstheme="minorHAnsi"/>
+          <w:sz w:val="24"/>
+          <w:u w:val="single"/>
+        </w:rPr>
+        <w:t>Observation-</w:t>
+      </w:r>
+      <w:r>
+        <w:rPr>
+          <w:rFonts w:cstheme="minorHAnsi"/>
+          <w:sz w:val="24"/>
+        </w:rPr>
+        <w:t xml:space="preserve"> The Q agent is performing </w:t>
+      </w:r>
+      <w:r>
+        <w:rPr>
+          <w:rFonts w:cstheme="minorHAnsi"/>
+          <w:sz w:val="24"/>
+        </w:rPr>
+        <w:t>not any</w:t>
+      </w:r>
+      <w:r>
+        <w:rPr>
+          <w:rFonts w:cstheme="minorHAnsi"/>
+          <w:sz w:val="24"/>
+        </w:rPr>
+        <w:t xml:space="preserve"> better than the random agent.</w:t>
+      </w:r>
+    </w:p>
+    <w:p>
+      <w:pPr>
+        <w:tabs>
+          <w:tab w:val="center" w:pos="4680"/>
+        </w:tabs>
+        <w:rPr>
+          <w:rFonts w:cstheme="minorHAnsi"/>
+          <w:sz w:val="24"/>
+        </w:rPr>
+      </w:pPr>
+    </w:p>
+    <w:p>
+      <w:pPr>
+        <w:rPr>
+          <w:rFonts w:ascii="3ds" w:hAnsi="3ds"/>
+          <w:sz w:val="24"/>
+        </w:rPr>
+      </w:pPr>
+      <w:r>
+        <w:rPr>
+          <w:rFonts w:ascii="3ds" w:hAnsi="3ds"/>
+          <w:sz w:val="24"/>
+        </w:rPr>
+        <w:t>For 1000 Training Games-</w:t>
+      </w:r>
+    </w:p>
+    <w:p>
+      <w:pPr>
+        <w:rPr>
+          <w:rFonts w:cstheme="minorHAnsi"/>
+          <w:sz w:val="24"/>
+        </w:rPr>
+      </w:pPr>
+      <w:r>
+        <w:rPr>
+          <w:rFonts w:cstheme="minorHAnsi"/>
+          <w:sz w:val="24"/>
+        </w:rPr>
+        <w:t xml:space="preserve">Q Agent win count- </w:t>
+      </w:r>
+      <w:r>
+        <w:rPr>
+          <w:rFonts w:cstheme="minorHAnsi"/>
+          <w:sz w:val="24"/>
+        </w:rPr>
+        <w:t>531</w:t>
+      </w:r>
+    </w:p>
+    <w:p>
+      <w:pPr>
+        <w:rPr>
+          <w:rFonts w:cstheme="minorHAnsi"/>
+          <w:sz w:val="24"/>
+        </w:rPr>
+      </w:pPr>
+      <w:r>
+        <w:rPr>
+          <w:rFonts w:cstheme="minorHAnsi"/>
+          <w:sz w:val="24"/>
+        </w:rPr>
+        <w:t xml:space="preserve">Random agent </w:t>
+      </w:r>
+      <w:proofErr w:type="gramStart"/>
+      <w:r>
+        <w:rPr>
+          <w:rFonts w:cstheme="minorHAnsi"/>
+          <w:sz w:val="24"/>
+        </w:rPr>
+        <w:t>win</w:t>
+      </w:r>
+      <w:proofErr w:type="gramEnd"/>
+      <w:r>
+        <w:rPr>
+          <w:rFonts w:cstheme="minorHAnsi"/>
+          <w:sz w:val="24"/>
+        </w:rPr>
+        <w:t xml:space="preserve"> count-4</w:t>
+      </w:r>
+      <w:r>
+        <w:rPr>
+          <w:rFonts w:cstheme="minorHAnsi"/>
+          <w:sz w:val="24"/>
+        </w:rPr>
+        <w:t>69</w:t>
+      </w:r>
+      <w:r>
+        <w:rPr>
+          <w:rFonts w:cstheme="minorHAnsi"/>
+          <w:sz w:val="24"/>
+        </w:rPr>
+        <w:t xml:space="preserve"> </w:t>
+      </w:r>
+    </w:p>
+    <w:p>
+      <w:pPr>
+        <w:rPr>
+          <w:sz w:val="24"/>
+        </w:rPr>
+      </w:pPr>
+      <w:r>
+        <w:rPr>
+          <w:sz w:val="24"/>
+        </w:rPr>
+        <w:t>Rati</w:t>
+      </w:r>
+      <w:r>
+        <w:rPr>
+          <w:sz w:val="24"/>
+        </w:rPr>
+        <w:t>o of Q agent to random agent-1.</w:t>
+      </w:r>
+      <w:r>
+        <w:rPr>
+          <w:sz w:val="24"/>
+        </w:rPr>
+        <w:t>13</w:t>
+      </w:r>
+    </w:p>
+    <w:p>
+      <w:pPr>
+        <w:rPr>
+          <w:sz w:val="24"/>
+        </w:rPr>
+      </w:pPr>
+      <w:r>
+        <w:rPr>
+          <w:sz w:val="24"/>
+          <w:u w:val="single"/>
+        </w:rPr>
+        <w:lastRenderedPageBreak/>
+        <w:t>Observation-</w:t>
+      </w:r>
+      <w:r>
+        <w:rPr>
+          <w:sz w:val="24"/>
+        </w:rPr>
+        <w:t xml:space="preserve"> The Q agent is</w:t>
+      </w:r>
+      <w:r>
+        <w:rPr>
+          <w:sz w:val="24"/>
+        </w:rPr>
+        <w:t xml:space="preserve"> little</w:t>
+      </w:r>
+      <w:r>
+        <w:rPr>
+          <w:sz w:val="24"/>
+        </w:rPr>
+        <w:t xml:space="preserve"> better than random agent</w:t>
+      </w:r>
+      <w:r>
+        <w:rPr>
+          <w:sz w:val="24"/>
+        </w:rPr>
+        <w:t>.</w:t>
+      </w:r>
+    </w:p>
+    <w:p>
+      <w:pPr>
+        <w:rPr>
+          <w:sz w:val="24"/>
+        </w:rPr>
+      </w:pPr>
+    </w:p>
+    <w:p>
+      <w:pPr>
+        <w:rPr>
+          <w:rFonts w:ascii="3ds" w:hAnsi="3ds"/>
+          <w:sz w:val="24"/>
+        </w:rPr>
+      </w:pPr>
+      <w:r>
+        <w:rPr>
+          <w:rFonts w:ascii="3ds" w:hAnsi="3ds"/>
+          <w:sz w:val="24"/>
+        </w:rPr>
+        <w:t>For 1000</w:t>
+      </w:r>
+      <w:r>
+        <w:rPr>
+          <w:rFonts w:ascii="3ds" w:hAnsi="3ds"/>
+          <w:sz w:val="24"/>
+        </w:rPr>
+        <w:t>0</w:t>
+      </w:r>
+      <w:r>
+        <w:rPr>
+          <w:rFonts w:ascii="3ds" w:hAnsi="3ds"/>
+          <w:sz w:val="24"/>
+        </w:rPr>
+        <w:t xml:space="preserve"> Training Games-</w:t>
+      </w:r>
+    </w:p>
+    <w:p>
+      <w:pPr>
+        <w:rPr>
+          <w:rFonts w:cstheme="minorHAnsi"/>
+          <w:sz w:val="24"/>
+        </w:rPr>
+      </w:pPr>
+      <w:r>
+        <w:rPr>
+          <w:rFonts w:cstheme="minorHAnsi"/>
+          <w:sz w:val="24"/>
+        </w:rPr>
+        <w:t xml:space="preserve">Q Agent win count- </w:t>
+      </w:r>
+      <w:r>
+        <w:rPr>
+          <w:rFonts w:cstheme="minorHAnsi"/>
+          <w:sz w:val="24"/>
+        </w:rPr>
+        <w:t>8023</w:t>
+      </w:r>
+    </w:p>
+    <w:p>
+      <w:pPr>
+        <w:rPr>
+          <w:rFonts w:cstheme="minorHAnsi"/>
+          <w:sz w:val="24"/>
+        </w:rPr>
+      </w:pPr>
+      <w:r>
+        <w:rPr>
+          <w:rFonts w:cstheme="minorHAnsi"/>
+          <w:sz w:val="24"/>
+        </w:rPr>
+        <w:t>Random agent win</w:t>
+      </w:r>
+      <w:r>
+        <w:rPr>
+          <w:rFonts w:cstheme="minorHAnsi"/>
+          <w:sz w:val="24"/>
+        </w:rPr>
+        <w:t>s</w:t>
       </w:r>
       <w:bookmarkStart w:id="0" w:name="_GoBack"/>
       <w:bookmarkEnd w:id="0"/>
-    </w:p>
-    <w:p>
-      <w:pPr>
-        <w:rPr>
-          <w:sz w:val="24"/>
-          <w:szCs w:val="24"/>
-        </w:rPr>
-      </w:pPr>
-      <w:r>
-        <w:rPr>
-          <w:sz w:val="24"/>
-          <w:szCs w:val="24"/>
-        </w:rPr>
-        <w:t xml:space="preserve">   </w:t>
-      </w:r>
-    </w:p>
-    <w:p>
-      <w:pPr>
-        <w:rPr>
-          <w:sz w:val="24"/>
-          <w:u w:val="single"/>
-        </w:rPr>
-      </w:pPr>
-      <w:r>
-        <w:rPr>
-          <w:sz w:val="24"/>
-          <w:u w:val="single"/>
-        </w:rPr>
-        <w:t>1: Q-learning agent trained against a</w:t>
-      </w:r>
-      <w:r>
-        <w:rPr>
-          <w:sz w:val="24"/>
-          <w:u w:val="single"/>
-        </w:rPr>
-        <w:t xml:space="preserve"> Q Agent</w:t>
-      </w:r>
-    </w:p>
-    <w:p>
-      <w:pPr>
-        <w:rPr>
-          <w:sz w:val="24"/>
-          <w:u w:val="single"/>
-        </w:rPr>
-      </w:pPr>
-      <w:r>
-        <w:rPr>
-          <w:sz w:val="24"/>
-          <w:u w:val="single"/>
-        </w:rPr>
-        <w:t>Agent1- 46 wins</w:t>
-      </w:r>
-    </w:p>
-    <w:p>
-      <w:pPr>
-        <w:rPr>
-          <w:sz w:val="24"/>
-          <w:u w:val="single"/>
-        </w:rPr>
-      </w:pPr>
-      <w:r>
-        <w:rPr>
-          <w:sz w:val="24"/>
-          <w:u w:val="single"/>
-        </w:rPr>
-        <w:t>Agent2 – 38 wins</w:t>
-      </w:r>
-    </w:p>
-    <w:p>
-      <w:pPr>
-        <w:rPr>
-          <w:sz w:val="24"/>
-          <w:u w:val="single"/>
-        </w:rPr>
-      </w:pPr>
-      <w:r>
-        <w:rPr>
-          <w:sz w:val="24"/>
-          <w:u w:val="single"/>
-        </w:rPr>
-        <w:t>Draws- 16</w:t>
-      </w:r>
-    </w:p>
-    <w:p>
-      <w:pPr>
-        <w:rPr>
-          <w:sz w:val="24"/>
-          <w:u w:val="single"/>
-        </w:rPr>
-      </w:pPr>
-      <w:r>
-        <w:rPr>
-          <w:sz w:val="24"/>
-          <w:u w:val="single"/>
-        </w:rPr>
-        <w:t>Testing the same with a Random Agent</w:t>
-      </w:r>
+      <w:r>
+        <w:rPr>
+          <w:rFonts w:cstheme="minorHAnsi"/>
+          <w:sz w:val="24"/>
+        </w:rPr>
+        <w:t xml:space="preserve"> count-</w:t>
+      </w:r>
+      <w:r>
+        <w:rPr>
+          <w:rFonts w:cstheme="minorHAnsi"/>
+          <w:sz w:val="24"/>
+        </w:rPr>
+        <w:t>1977</w:t>
+      </w:r>
+    </w:p>
+    <w:p>
+      <w:pPr>
+        <w:rPr>
+          <w:sz w:val="24"/>
+        </w:rPr>
+      </w:pPr>
+      <w:r>
+        <w:rPr>
+          <w:sz w:val="24"/>
+        </w:rPr>
+        <w:t>Rati</w:t>
+      </w:r>
+      <w:r>
+        <w:rPr>
+          <w:sz w:val="24"/>
+        </w:rPr>
+        <w:t>o of Q agent to random agent-</w:t>
+      </w:r>
+      <w:r>
+        <w:rPr>
+          <w:sz w:val="24"/>
+        </w:rPr>
+        <w:t>4.05</w:t>
+      </w:r>
+    </w:p>
+    <w:p>
+      <w:pPr>
+        <w:rPr>
+          <w:sz w:val="24"/>
+        </w:rPr>
+      </w:pPr>
+      <w:r>
+        <w:rPr>
+          <w:sz w:val="24"/>
+          <w:u w:val="single"/>
+        </w:rPr>
+        <w:t>Observation-</w:t>
+      </w:r>
+      <w:r>
+        <w:rPr>
+          <w:sz w:val="24"/>
+        </w:rPr>
+        <w:t xml:space="preserve"> The Q </w:t>
+      </w:r>
+      <w:r>
+        <w:rPr>
+          <w:sz w:val="24"/>
+        </w:rPr>
+        <w:t>agent is much better than the random agent.</w:t>
+      </w:r>
+    </w:p>
+    <w:p>
+      <w:pPr>
+        <w:rPr>
+          <w:sz w:val="24"/>
+        </w:rPr>
+      </w:pPr>
+    </w:p>
+    <w:p>
+      <w:pPr>
+        <w:rPr>
+          <w:sz w:val="24"/>
+        </w:rPr>
+      </w:pPr>
+    </w:p>
+    <w:p>
+      <w:pPr>
+        <w:rPr>
+          <w:sz w:val="24"/>
+        </w:rPr>
+      </w:pPr>
+    </w:p>
+    <w:p>
+      <w:pPr>
+        <w:tabs>
+          <w:tab w:val="center" w:pos="4680"/>
+        </w:tabs>
+        <w:rPr>
+          <w:rFonts w:cstheme="minorHAnsi"/>
+          <w:sz w:val="24"/>
+        </w:rPr>
+      </w:pPr>
+    </w:p>
+    <w:p>
+      <w:pPr>
+        <w:rPr>
+          <w:rFonts w:cstheme="minorHAnsi"/>
+          <w:sz w:val="24"/>
+        </w:rPr>
+      </w:pPr>
+    </w:p>
+    <w:p>
+      <w:pPr>
+        <w:rPr>
+          <w:rFonts w:ascii="3ds" w:hAnsi="3ds"/>
+          <w:sz w:val="24"/>
+        </w:rPr>
+      </w:pPr>
+    </w:p>
+    <w:p>
+      <w:pPr>
+        <w:rPr>
+          <w:sz w:val="24"/>
+        </w:rPr>
+      </w:pPr>
     </w:p>
     <w:p>
       <w:pPr>
